--- a/Beginner Stream/BS-1/BS Module 1b ver 1.1 - Moving your Robot.docx
+++ b/Beginner Stream/BS-1/BS Module 1b ver 1.1 - Moving your Robot.docx
@@ -3555,8 +3555,6 @@
                                 <w:r>
                                   <w:t>Mode</w:t>
                                 </w:r>
-                                <w:bookmarkStart w:id="0" w:name="_GoBack"/>
-                                <w:bookmarkEnd w:id="0"/>
                               </w:p>
                             </w:txbxContent>
                           </wps:txbx>
@@ -3735,8 +3733,6 @@
                           <w:r>
                             <w:t>Mode</w:t>
                           </w:r>
-                          <w:bookmarkStart w:id="1" w:name="_GoBack"/>
-                          <w:bookmarkEnd w:id="1"/>
                         </w:p>
                       </w:txbxContent>
                     </v:textbox>
@@ -3931,12 +3927,42 @@
         <w:rPr>
           <w:lang w:eastAsia="en-US"/>
         </w:rPr>
-        <w:t>Move forward 2 rotations, turn left in one spot as shown below. Then move forward 1 rotation. Use the move tank block in to turn.</w:t>
+        <w:t>Point Turn</w:t>
       </w:r>
     </w:p>
     <w:p>
       <w:pPr>
-        <w:ind w:left="0" w:firstLine="720"/>
+        <w:pStyle w:val="ListParagraph"/>
+        <w:numPr>
+          <w:ilvl w:val="0"/>
+          <w:numId w:val="4"/>
+        </w:numPr>
+        <w:rPr>
+          <w:lang w:eastAsia="en-US"/>
+        </w:rPr>
+      </w:pPr>
+      <w:r>
+        <w:rPr>
+          <w:lang w:eastAsia="en-US"/>
+        </w:rPr>
+        <w:t>Move forward 2 rotations, turn left in one spot as shown below. Then move forward 1 rota</w:t>
+      </w:r>
+      <w:r>
+        <w:rPr>
+          <w:lang w:eastAsia="en-US"/>
+        </w:rPr>
+        <w:t>tion. Use the move tank block</w:t>
+      </w:r>
+      <w:r>
+        <w:rPr>
+          <w:lang w:eastAsia="en-US"/>
+        </w:rPr>
+        <w:t xml:space="preserve"> to turn.</w:t>
+      </w:r>
+    </w:p>
+    <w:p>
+      <w:pPr>
+        <w:ind w:left="720" w:firstLine="720"/>
         <w:rPr>
           <w:i/>
           <w:lang w:eastAsia="en-US"/>
@@ -3947,7 +3973,21 @@
           <w:i/>
           <w:lang w:eastAsia="en-US"/>
         </w:rPr>
-        <w:t>Hint – What happens if the power on the left and right motors are different?</w:t>
+        <w:t xml:space="preserve">Hint – What happens if the </w:t>
+      </w:r>
+      <w:r>
+        <w:rPr>
+          <w:i/>
+          <w:lang w:eastAsia="en-US"/>
+        </w:rPr>
+        <w:t>powers on the left and right motors are</w:t>
+      </w:r>
+      <w:r>
+        <w:rPr>
+          <w:i/>
+          <w:lang w:eastAsia="en-US"/>
+        </w:rPr>
+        <w:t xml:space="preserve"> different?</w:t>
       </w:r>
     </w:p>
     <w:p>
@@ -4292,6 +4332,10 @@
       <w:pPr>
         <w:pStyle w:val="ListParagraph"/>
         <w:keepNext/>
+        <w:numPr>
+          <w:ilvl w:val="0"/>
+          <w:numId w:val="4"/>
+        </w:numPr>
         <w:rPr>
           <w:lang w:eastAsia="en-US"/>
         </w:rPr>
@@ -4300,12 +4344,28 @@
         <w:rPr>
           <w:lang w:eastAsia="en-US"/>
         </w:rPr>
-        <w:t>Repeat part a using the move steering block.</w:t>
+        <w:t xml:space="preserve">Repeat part </w:t>
+      </w:r>
+      <w:proofErr w:type="spellStart"/>
+      <w:r>
+        <w:rPr>
+          <w:lang w:eastAsia="en-US"/>
+        </w:rPr>
+        <w:t>i</w:t>
+      </w:r>
+      <w:bookmarkStart w:id="0" w:name="_GoBack"/>
+      <w:bookmarkEnd w:id="0"/>
+      <w:proofErr w:type="spellEnd"/>
+      <w:r>
+        <w:rPr>
+          <w:lang w:eastAsia="en-US"/>
+        </w:rPr>
+        <w:t xml:space="preserve"> using the move steering block.</w:t>
       </w:r>
     </w:p>
     <w:p>
       <w:pPr>
-        <w:ind w:left="0" w:firstLine="720"/>
+        <w:ind w:left="720" w:firstLine="720"/>
         <w:rPr>
           <w:lang w:eastAsia="en-US"/>
         </w:rPr>
@@ -4375,7 +4435,21 @@
           <w:i/>
           <w:lang w:eastAsia="en-US"/>
         </w:rPr>
-        <w:t>Hint – What happens if the direction is very high?</w:t>
+        <w:t>Hint – What happens if the direction is very high</w:t>
+      </w:r>
+      <w:r>
+        <w:rPr>
+          <w:i/>
+          <w:lang w:eastAsia="en-US"/>
+        </w:rPr>
+        <w:t xml:space="preserve"> or low</w:t>
+      </w:r>
+      <w:r>
+        <w:rPr>
+          <w:i/>
+          <w:lang w:eastAsia="en-US"/>
+        </w:rPr>
+        <w:t>?</w:t>
       </w:r>
       <w:r>
         <w:rPr>
@@ -4401,9 +4475,44 @@
           <w:ilvl w:val="0"/>
           <w:numId w:val="3"/>
         </w:numPr>
+        <w:spacing w:after="160" w:line="259" w:lineRule="auto"/>
       </w:pPr>
       <w:r>
         <w:lastRenderedPageBreak/>
+        <w:t xml:space="preserve"> Single Motor Turn</w:t>
+      </w:r>
+    </w:p>
+    <w:p>
+      <w:pPr>
+        <w:pStyle w:val="ListParagraph"/>
+        <w:numPr>
+          <w:ilvl w:val="0"/>
+          <w:numId w:val="5"/>
+        </w:numPr>
+        <w:spacing w:after="160" w:line="259" w:lineRule="auto"/>
+      </w:pPr>
+      <w:r>
+        <w:t>Place a str</w:t>
+      </w:r>
+      <w:r>
+        <w:t>aight line of tape on the floor. Move straight down the tape with one wheel on the tape, turn around after 2 rotations and return to the start. The wheel on the tape cannot leave the tape.</w:t>
+      </w:r>
+    </w:p>
+    <w:p>
+      <w:pPr>
+        <w:pStyle w:val="ListParagraph"/>
+        <w:spacing w:after="160" w:line="259" w:lineRule="auto"/>
+      </w:pPr>
+    </w:p>
+    <w:p>
+      <w:pPr>
+        <w:pStyle w:val="ListParagraph"/>
+        <w:numPr>
+          <w:ilvl w:val="0"/>
+          <w:numId w:val="3"/>
+        </w:numPr>
+      </w:pPr>
+      <w:r>
         <w:t>Make the turn shown below using the move steering block.</w:t>
       </w:r>
     </w:p>
@@ -4607,7 +4716,10 @@
         </w:numPr>
       </w:pPr>
       <w:r>
-        <w:t>Repeat part c using the move tank block.</w:t>
+        <w:t>Repeat part e</w:t>
+      </w:r>
+      <w:r>
+        <w:t xml:space="preserve"> using the move tank block.</w:t>
       </w:r>
     </w:p>
     <w:p>
@@ -4831,7 +4943,7 @@
   <w:abstractNum w:abstractNumId="0">
     <w:nsid w:val="049210A6"/>
     <w:multiLevelType w:val="hybridMultilevel"/>
-    <w:tmpl w:val="7B4C99B4"/>
+    <w:tmpl w:val="03C4F342"/>
     <w:lvl w:ilvl="0" w:tplc="0C090017">
       <w:start w:val="1"/>
       <w:numFmt w:val="lowerLetter"/>
@@ -4839,6 +4951,92 @@
       <w:lvlJc w:val="left"/>
       <w:pPr>
         <w:ind w:left="720" w:hanging="360"/>
+      </w:pPr>
+    </w:lvl>
+    <w:lvl w:ilvl="1" w:tplc="0C090019">
+      <w:start w:val="1"/>
+      <w:numFmt w:val="lowerLetter"/>
+      <w:lvlText w:val="%2."/>
+      <w:lvlJc w:val="left"/>
+      <w:pPr>
+        <w:ind w:left="1440" w:hanging="360"/>
+      </w:pPr>
+    </w:lvl>
+    <w:lvl w:ilvl="2" w:tplc="0C09001B" w:tentative="1">
+      <w:start w:val="1"/>
+      <w:numFmt w:val="lowerRoman"/>
+      <w:lvlText w:val="%3."/>
+      <w:lvlJc w:val="right"/>
+      <w:pPr>
+        <w:ind w:left="2160" w:hanging="180"/>
+      </w:pPr>
+    </w:lvl>
+    <w:lvl w:ilvl="3" w:tplc="0C09000F" w:tentative="1">
+      <w:start w:val="1"/>
+      <w:numFmt w:val="decimal"/>
+      <w:lvlText w:val="%4."/>
+      <w:lvlJc w:val="left"/>
+      <w:pPr>
+        <w:ind w:left="2880" w:hanging="360"/>
+      </w:pPr>
+    </w:lvl>
+    <w:lvl w:ilvl="4" w:tplc="0C090019" w:tentative="1">
+      <w:start w:val="1"/>
+      <w:numFmt w:val="lowerLetter"/>
+      <w:lvlText w:val="%5."/>
+      <w:lvlJc w:val="left"/>
+      <w:pPr>
+        <w:ind w:left="3600" w:hanging="360"/>
+      </w:pPr>
+    </w:lvl>
+    <w:lvl w:ilvl="5" w:tplc="0C09001B" w:tentative="1">
+      <w:start w:val="1"/>
+      <w:numFmt w:val="lowerRoman"/>
+      <w:lvlText w:val="%6."/>
+      <w:lvlJc w:val="right"/>
+      <w:pPr>
+        <w:ind w:left="4320" w:hanging="180"/>
+      </w:pPr>
+    </w:lvl>
+    <w:lvl w:ilvl="6" w:tplc="0C09000F" w:tentative="1">
+      <w:start w:val="1"/>
+      <w:numFmt w:val="decimal"/>
+      <w:lvlText w:val="%7."/>
+      <w:lvlJc w:val="left"/>
+      <w:pPr>
+        <w:ind w:left="5040" w:hanging="360"/>
+      </w:pPr>
+    </w:lvl>
+    <w:lvl w:ilvl="7" w:tplc="0C090019" w:tentative="1">
+      <w:start w:val="1"/>
+      <w:numFmt w:val="lowerLetter"/>
+      <w:lvlText w:val="%8."/>
+      <w:lvlJc w:val="left"/>
+      <w:pPr>
+        <w:ind w:left="5760" w:hanging="360"/>
+      </w:pPr>
+    </w:lvl>
+    <w:lvl w:ilvl="8" w:tplc="0C09001B" w:tentative="1">
+      <w:start w:val="1"/>
+      <w:numFmt w:val="lowerRoman"/>
+      <w:lvlText w:val="%9."/>
+      <w:lvlJc w:val="right"/>
+      <w:pPr>
+        <w:ind w:left="6480" w:hanging="180"/>
+      </w:pPr>
+    </w:lvl>
+  </w:abstractNum>
+  <w:abstractNum w:abstractNumId="1">
+    <w:nsid w:val="49A927C9"/>
+    <w:multiLevelType w:val="hybridMultilevel"/>
+    <w:tmpl w:val="1F3A6444"/>
+    <w:lvl w:ilvl="0" w:tplc="0C09001B">
+      <w:start w:val="1"/>
+      <w:numFmt w:val="lowerRoman"/>
+      <w:lvlText w:val="%1."/>
+      <w:lvlJc w:val="right"/>
+      <w:pPr>
+        <w:ind w:left="1440" w:hanging="360"/>
       </w:pPr>
     </w:lvl>
     <w:lvl w:ilvl="1" w:tplc="0C090019" w:tentative="1">
@@ -4847,7 +5045,7 @@
       <w:lvlText w:val="%2."/>
       <w:lvlJc w:val="left"/>
       <w:pPr>
-        <w:ind w:left="1440" w:hanging="360"/>
+        <w:ind w:left="2160" w:hanging="360"/>
       </w:pPr>
     </w:lvl>
     <w:lvl w:ilvl="2" w:tplc="0C09001B" w:tentative="1">
@@ -4856,7 +5054,7 @@
       <w:lvlText w:val="%3."/>
       <w:lvlJc w:val="right"/>
       <w:pPr>
-        <w:ind w:left="2160" w:hanging="180"/>
+        <w:ind w:left="2880" w:hanging="180"/>
       </w:pPr>
     </w:lvl>
     <w:lvl w:ilvl="3" w:tplc="0C09000F" w:tentative="1">
@@ -4865,7 +5063,7 @@
       <w:lvlText w:val="%4."/>
       <w:lvlJc w:val="left"/>
       <w:pPr>
-        <w:ind w:left="2880" w:hanging="360"/>
+        <w:ind w:left="3600" w:hanging="360"/>
       </w:pPr>
     </w:lvl>
     <w:lvl w:ilvl="4" w:tplc="0C090019" w:tentative="1">
@@ -4874,7 +5072,7 @@
       <w:lvlText w:val="%5."/>
       <w:lvlJc w:val="left"/>
       <w:pPr>
-        <w:ind w:left="3600" w:hanging="360"/>
+        <w:ind w:left="4320" w:hanging="360"/>
       </w:pPr>
     </w:lvl>
     <w:lvl w:ilvl="5" w:tplc="0C09001B" w:tentative="1">
@@ -4883,7 +5081,7 @@
       <w:lvlText w:val="%6."/>
       <w:lvlJc w:val="right"/>
       <w:pPr>
-        <w:ind w:left="4320" w:hanging="180"/>
+        <w:ind w:left="5040" w:hanging="180"/>
       </w:pPr>
     </w:lvl>
     <w:lvl w:ilvl="6" w:tplc="0C09000F" w:tentative="1">
@@ -4892,7 +5090,7 @@
       <w:lvlText w:val="%7."/>
       <w:lvlJc w:val="left"/>
       <w:pPr>
-        <w:ind w:left="5040" w:hanging="360"/>
+        <w:ind w:left="5760" w:hanging="360"/>
       </w:pPr>
     </w:lvl>
     <w:lvl w:ilvl="7" w:tplc="0C090019" w:tentative="1">
@@ -4901,7 +5099,7 @@
       <w:lvlText w:val="%8."/>
       <w:lvlJc w:val="left"/>
       <w:pPr>
-        <w:ind w:left="5760" w:hanging="360"/>
+        <w:ind w:left="6480" w:hanging="360"/>
       </w:pPr>
     </w:lvl>
     <w:lvl w:ilvl="8" w:tplc="0C09001B" w:tentative="1">
@@ -4910,11 +5108,11 @@
       <w:lvlText w:val="%9."/>
       <w:lvlJc w:val="right"/>
       <w:pPr>
-        <w:ind w:left="6480" w:hanging="180"/>
+        <w:ind w:left="7200" w:hanging="180"/>
       </w:pPr>
     </w:lvl>
   </w:abstractNum>
-  <w:abstractNum w:abstractNumId="1">
+  <w:abstractNum w:abstractNumId="2">
     <w:nsid w:val="52373E00"/>
     <w:multiLevelType w:val="hybridMultilevel"/>
     <w:tmpl w:val="918AD952"/>
@@ -5000,7 +5198,93 @@
       </w:pPr>
     </w:lvl>
   </w:abstractNum>
-  <w:abstractNum w:abstractNumId="2">
+  <w:abstractNum w:abstractNumId="3">
+    <w:nsid w:val="605E5445"/>
+    <w:multiLevelType w:val="hybridMultilevel"/>
+    <w:tmpl w:val="1F3A6444"/>
+    <w:lvl w:ilvl="0" w:tplc="0C09001B">
+      <w:start w:val="1"/>
+      <w:numFmt w:val="lowerRoman"/>
+      <w:lvlText w:val="%1."/>
+      <w:lvlJc w:val="right"/>
+      <w:pPr>
+        <w:ind w:left="1440" w:hanging="360"/>
+      </w:pPr>
+    </w:lvl>
+    <w:lvl w:ilvl="1" w:tplc="0C090019" w:tentative="1">
+      <w:start w:val="1"/>
+      <w:numFmt w:val="lowerLetter"/>
+      <w:lvlText w:val="%2."/>
+      <w:lvlJc w:val="left"/>
+      <w:pPr>
+        <w:ind w:left="2160" w:hanging="360"/>
+      </w:pPr>
+    </w:lvl>
+    <w:lvl w:ilvl="2" w:tplc="0C09001B" w:tentative="1">
+      <w:start w:val="1"/>
+      <w:numFmt w:val="lowerRoman"/>
+      <w:lvlText w:val="%3."/>
+      <w:lvlJc w:val="right"/>
+      <w:pPr>
+        <w:ind w:left="2880" w:hanging="180"/>
+      </w:pPr>
+    </w:lvl>
+    <w:lvl w:ilvl="3" w:tplc="0C09000F" w:tentative="1">
+      <w:start w:val="1"/>
+      <w:numFmt w:val="decimal"/>
+      <w:lvlText w:val="%4."/>
+      <w:lvlJc w:val="left"/>
+      <w:pPr>
+        <w:ind w:left="3600" w:hanging="360"/>
+      </w:pPr>
+    </w:lvl>
+    <w:lvl w:ilvl="4" w:tplc="0C090019" w:tentative="1">
+      <w:start w:val="1"/>
+      <w:numFmt w:val="lowerLetter"/>
+      <w:lvlText w:val="%5."/>
+      <w:lvlJc w:val="left"/>
+      <w:pPr>
+        <w:ind w:left="4320" w:hanging="360"/>
+      </w:pPr>
+    </w:lvl>
+    <w:lvl w:ilvl="5" w:tplc="0C09001B" w:tentative="1">
+      <w:start w:val="1"/>
+      <w:numFmt w:val="lowerRoman"/>
+      <w:lvlText w:val="%6."/>
+      <w:lvlJc w:val="right"/>
+      <w:pPr>
+        <w:ind w:left="5040" w:hanging="180"/>
+      </w:pPr>
+    </w:lvl>
+    <w:lvl w:ilvl="6" w:tplc="0C09000F" w:tentative="1">
+      <w:start w:val="1"/>
+      <w:numFmt w:val="decimal"/>
+      <w:lvlText w:val="%7."/>
+      <w:lvlJc w:val="left"/>
+      <w:pPr>
+        <w:ind w:left="5760" w:hanging="360"/>
+      </w:pPr>
+    </w:lvl>
+    <w:lvl w:ilvl="7" w:tplc="0C090019" w:tentative="1">
+      <w:start w:val="1"/>
+      <w:numFmt w:val="lowerLetter"/>
+      <w:lvlText w:val="%8."/>
+      <w:lvlJc w:val="left"/>
+      <w:pPr>
+        <w:ind w:left="6480" w:hanging="360"/>
+      </w:pPr>
+    </w:lvl>
+    <w:lvl w:ilvl="8" w:tplc="0C09001B" w:tentative="1">
+      <w:start w:val="1"/>
+      <w:numFmt w:val="lowerRoman"/>
+      <w:lvlText w:val="%9."/>
+      <w:lvlJc w:val="right"/>
+      <w:pPr>
+        <w:ind w:left="7200" w:hanging="180"/>
+      </w:pPr>
+    </w:lvl>
+  </w:abstractNum>
+  <w:abstractNum w:abstractNumId="4">
     <w:nsid w:val="7E25226F"/>
     <w:multiLevelType w:val="hybridMultilevel"/>
     <w:tmpl w:val="634E3CD4"/>
@@ -5087,13 +5371,19 @@
     </w:lvl>
   </w:abstractNum>
   <w:num w:numId="1">
-    <w:abstractNumId w:val="1"/>
+    <w:abstractNumId w:val="2"/>
   </w:num>
   <w:num w:numId="2">
-    <w:abstractNumId w:val="2"/>
+    <w:abstractNumId w:val="4"/>
   </w:num>
   <w:num w:numId="3">
     <w:abstractNumId w:val="0"/>
+  </w:num>
+  <w:num w:numId="4">
+    <w:abstractNumId w:val="3"/>
+  </w:num>
+  <w:num w:numId="5">
+    <w:abstractNumId w:val="1"/>
   </w:num>
 </w:numbering>
 </file>
